--- a/classification/Classification Wind Turbine Damage Classification Using Deep Neural Networks Based on SCADA Data.docx
+++ b/classification/Classification Wind Turbine Damage Classification Using Deep Neural Networks Based on SCADA Data.docx
@@ -11,7 +11,6 @@
           <w:szCs w:val="32"/>
         </w:rPr>
       </w:pPr>
-      <w:proofErr w:type="spellStart"/>
       <w:r>
         <w:rPr>
           <w:b/>
@@ -19,139 +18,87 @@
           <w:sz w:val="32"/>
           <w:szCs w:val="32"/>
         </w:rPr>
-        <w:t>Wind</w:t>
-      </w:r>
-      <w:proofErr w:type="spellEnd"/>
-      <w:r>
-        <w:rPr>
-          <w:b/>
-          <w:bCs/>
+        <w:t>Wind Turbine Damage Classification Using Deep Neural Networks Based on SCADA Data</w:t>
+      </w:r>
+    </w:p>
+    <w:p>
+      <w:pPr>
+        <w:rPr>
+          <w:b/>
+          <w:bCs/>
+          <w:sz w:val="28"/>
+          <w:szCs w:val="28"/>
+        </w:rPr>
+      </w:pPr>
+      <w:r>
+        <w:rPr>
+          <w:b/>
+          <w:bCs/>
+          <w:sz w:val="28"/>
+          <w:szCs w:val="28"/>
+        </w:rPr>
+        <w:t xml:space="preserve">Train Parameters: </w:t>
+      </w:r>
+    </w:p>
+    <w:p>
+      <w:r>
+        <w:rPr>
           <w:sz w:val="32"/>
           <w:szCs w:val="32"/>
         </w:rPr>
-        <w:t xml:space="preserve"> </w:t>
-      </w:r>
-      <w:proofErr w:type="spellStart"/>
-      <w:r>
-        <w:rPr>
-          <w:b/>
-          <w:bCs/>
-          <w:sz w:val="32"/>
-          <w:szCs w:val="32"/>
-        </w:rPr>
-        <w:t>Turbine</w:t>
-      </w:r>
-      <w:proofErr w:type="spellEnd"/>
-      <w:r>
-        <w:rPr>
-          <w:b/>
-          <w:bCs/>
-          <w:sz w:val="32"/>
-          <w:szCs w:val="32"/>
-        </w:rPr>
-        <w:t xml:space="preserve"> </w:t>
-      </w:r>
-      <w:proofErr w:type="spellStart"/>
-      <w:r>
-        <w:rPr>
-          <w:b/>
-          <w:bCs/>
-          <w:sz w:val="32"/>
-          <w:szCs w:val="32"/>
-        </w:rPr>
-        <w:t>Damage</w:t>
-      </w:r>
-      <w:proofErr w:type="spellEnd"/>
-      <w:r>
-        <w:rPr>
-          <w:b/>
-          <w:bCs/>
-          <w:sz w:val="32"/>
-          <w:szCs w:val="32"/>
-        </w:rPr>
-        <w:t xml:space="preserve"> </w:t>
-      </w:r>
-      <w:proofErr w:type="spellStart"/>
-      <w:r>
-        <w:rPr>
-          <w:b/>
-          <w:bCs/>
-          <w:sz w:val="32"/>
-          <w:szCs w:val="32"/>
-        </w:rPr>
-        <w:t>Classification</w:t>
-      </w:r>
-      <w:proofErr w:type="spellEnd"/>
-      <w:r>
-        <w:rPr>
-          <w:b/>
-          <w:bCs/>
-          <w:sz w:val="32"/>
-          <w:szCs w:val="32"/>
-        </w:rPr>
-        <w:t xml:space="preserve"> Using </w:t>
-      </w:r>
-      <w:proofErr w:type="spellStart"/>
-      <w:r>
-        <w:rPr>
-          <w:b/>
-          <w:bCs/>
-          <w:sz w:val="32"/>
-          <w:szCs w:val="32"/>
-        </w:rPr>
-        <w:t>Deep</w:t>
-      </w:r>
-      <w:proofErr w:type="spellEnd"/>
-      <w:r>
-        <w:rPr>
-          <w:b/>
-          <w:bCs/>
-          <w:sz w:val="32"/>
-          <w:szCs w:val="32"/>
-        </w:rPr>
-        <w:t xml:space="preserve"> </w:t>
-      </w:r>
-      <w:proofErr w:type="spellStart"/>
-      <w:r>
-        <w:rPr>
-          <w:b/>
-          <w:bCs/>
-          <w:sz w:val="32"/>
-          <w:szCs w:val="32"/>
-        </w:rPr>
-        <w:t>Neural</w:t>
-      </w:r>
-      <w:proofErr w:type="spellEnd"/>
-      <w:r>
-        <w:rPr>
-          <w:b/>
-          <w:bCs/>
-          <w:sz w:val="32"/>
-          <w:szCs w:val="32"/>
-        </w:rPr>
-        <w:t xml:space="preserve"> Networks </w:t>
-      </w:r>
-      <w:proofErr w:type="spellStart"/>
-      <w:r>
-        <w:rPr>
-          <w:b/>
-          <w:bCs/>
-          <w:sz w:val="32"/>
-          <w:szCs w:val="32"/>
-        </w:rPr>
-        <w:t>Based</w:t>
-      </w:r>
-      <w:proofErr w:type="spellEnd"/>
-      <w:r>
-        <w:rPr>
-          <w:b/>
-          <w:bCs/>
-          <w:sz w:val="32"/>
-          <w:szCs w:val="32"/>
-        </w:rPr>
-        <w:t xml:space="preserve"> on SCADA Data</w:t>
-      </w:r>
-    </w:p>
+        <w:tab/>
+      </w:r>
+      <w:r>
+        <w:t>Epochs: 20</w:t>
+      </w:r>
+    </w:p>
+    <w:p>
+      <w:r>
+        <w:tab/>
+        <w:t>Batch_Size = 32</w:t>
+      </w:r>
+    </w:p>
+    <w:p>
+      <w:r>
+        <w:tab/>
+      </w:r>
+      <w:r>
+        <w:t>N</w:t>
+      </w:r>
+      <w:r>
+        <w:t>um</w:t>
+      </w:r>
+      <w:r>
+        <w:t>_C</w:t>
+      </w:r>
+      <w:r>
+        <w:t xml:space="preserve">lasses </w:t>
+      </w:r>
+      <w:r>
+        <w:t>= 2</w:t>
+      </w:r>
+    </w:p>
+    <w:p>
+      <w:r>
+        <w:tab/>
+        <w:t xml:space="preserve">Window_Size </w:t>
+      </w:r>
+      <w:r>
+        <w:t>= 30  </w:t>
+      </w:r>
+    </w:p>
+    <w:p>
+      <w:pPr>
+        <w:ind w:firstLine="708"/>
+      </w:pPr>
+      <w:r>
+        <w:t xml:space="preserve">Step_Size </w:t>
+      </w:r>
+      <w:r>
+        <w:t>= 1  </w:t>
+      </w:r>
+    </w:p>
+    <w:p/>
     <w:p>
       <w:pPr>
         <w:rPr>
@@ -168,9 +115,8 @@
           <w:sz w:val="28"/>
           <w:szCs w:val="28"/>
         </w:rPr>
-        <w:t xml:space="preserve">Train </w:t>
-      </w:r>
-      <w:proofErr w:type="spellStart"/>
+        <w:t>Used Datasets</w:t>
+      </w:r>
       <w:r>
         <w:rPr>
           <w:b/>
@@ -178,232 +124,82 @@
           <w:sz w:val="28"/>
           <w:szCs w:val="28"/>
         </w:rPr>
-        <w:t>Parameters</w:t>
-      </w:r>
-      <w:proofErr w:type="spellEnd"/>
-      <w:r>
-        <w:rPr>
-          <w:b/>
-          <w:bCs/>
-          <w:sz w:val="28"/>
-          <w:szCs w:val="28"/>
-        </w:rPr>
         <w:t xml:space="preserve">: </w:t>
       </w:r>
     </w:p>
     <w:p>
       <w:r>
-        <w:rPr>
-          <w:sz w:val="32"/>
-          <w:szCs w:val="32"/>
-        </w:rPr>
         <w:tab/>
       </w:r>
-      <w:proofErr w:type="spellStart"/>
-      <w:r>
-        <w:t>Epochs</w:t>
-      </w:r>
-      <w:proofErr w:type="spellEnd"/>
-      <w:r>
-        <w:t>: 20</w:t>
-      </w:r>
-    </w:p>
-    <w:p>
-      <w:r>
-        <w:tab/>
-      </w:r>
-      <w:proofErr w:type="spellStart"/>
-      <w:r>
-        <w:t>Batch_Size</w:t>
-      </w:r>
-      <w:proofErr w:type="spellEnd"/>
-      <w:r>
-        <w:t xml:space="preserve"> = 32</w:t>
-      </w:r>
-    </w:p>
-    <w:p>
-      <w:r>
-        <w:tab/>
-      </w:r>
-      <w:proofErr w:type="spellStart"/>
-      <w:r>
-        <w:t>N</w:t>
-      </w:r>
-      <w:r>
-        <w:t>um</w:t>
-      </w:r>
-      <w:r>
-        <w:t>_C</w:t>
-      </w:r>
-      <w:r>
-        <w:t>lasses</w:t>
-      </w:r>
-      <w:proofErr w:type="spellEnd"/>
-      <w:r>
-        <w:t xml:space="preserve"> </w:t>
-      </w:r>
-      <w:r>
-        <w:t>= 2</w:t>
+      <w:r>
+        <w:t>Ocak-Kasım 10 dk lık veriler.xlsm</w:t>
       </w:r>
     </w:p>
     <w:p>
       <w:pPr>
-        <w:rPr>
-          <w:b/>
-          <w:bCs/>
-          <w:sz w:val="28"/>
-          <w:szCs w:val="28"/>
-        </w:rPr>
+        <w:ind w:firstLine="708"/>
       </w:pPr>
       <w:r>
-        <w:rPr>
-          <w:b/>
-          <w:bCs/>
-          <w:sz w:val="28"/>
-          <w:szCs w:val="28"/>
-        </w:rPr>
-        <w:t xml:space="preserve">--- </w:t>
-      </w:r>
-      <w:r>
-        <w:rPr>
-          <w:b/>
-          <w:bCs/>
-          <w:sz w:val="28"/>
-          <w:szCs w:val="28"/>
-        </w:rPr>
-        <w:t>Detaylı</w:t>
-      </w:r>
-      <w:r>
-        <w:rPr>
-          <w:b/>
-          <w:bCs/>
-          <w:sz w:val="28"/>
-          <w:szCs w:val="28"/>
-        </w:rPr>
-        <w:t xml:space="preserve"> </w:t>
-      </w:r>
-      <w:r>
-        <w:rPr>
-          <w:b/>
-          <w:bCs/>
-          <w:sz w:val="28"/>
-          <w:szCs w:val="28"/>
-        </w:rPr>
-        <w:t>Sınıflandırma Raporu</w:t>
-      </w:r>
-      <w:r>
-        <w:rPr>
-          <w:b/>
-          <w:bCs/>
-          <w:sz w:val="28"/>
-          <w:szCs w:val="28"/>
-        </w:rPr>
-        <w:t>---</w:t>
-      </w:r>
-    </w:p>
-    <w:p>
-      <w:r>
-        <w:t xml:space="preserve">              </w:t>
-      </w:r>
-      <w:proofErr w:type="spellStart"/>
-      <w:proofErr w:type="gramStart"/>
-      <w:r>
-        <w:t>precision</w:t>
-      </w:r>
-      <w:proofErr w:type="spellEnd"/>
-      <w:proofErr w:type="gramEnd"/>
-      <w:r>
-        <w:t xml:space="preserve">    </w:t>
-      </w:r>
-      <w:proofErr w:type="spellStart"/>
-      <w:proofErr w:type="gramStart"/>
-      <w:r>
-        <w:t>recall</w:t>
-      </w:r>
-      <w:proofErr w:type="spellEnd"/>
-      <w:r>
-        <w:t xml:space="preserve">  f</w:t>
-      </w:r>
-      <w:proofErr w:type="gramEnd"/>
-      <w:r>
-        <w:t xml:space="preserve">1-score   </w:t>
-      </w:r>
-      <w:proofErr w:type="spellStart"/>
-      <w:r>
-        <w:t>support</w:t>
-      </w:r>
-      <w:proofErr w:type="spellEnd"/>
+        <w:t>Ocak-Kasım 10 dk lık sıcaklıklar 1.xlsm</w:t>
+      </w:r>
+    </w:p>
+    <w:p>
+      <w:pPr>
+        <w:ind w:firstLine="708"/>
+      </w:pPr>
+      <w:r>
+        <w:t>Ocak-Kasım 10 dk lık sıcaklıklar 2.xlsm</w:t>
+      </w:r>
     </w:p>
     <w:p/>
     <w:p>
-      <w:r>
-        <w:t xml:space="preserve">      Sağlam       1.00      1.00      1.00      9616</w:t>
-      </w:r>
-    </w:p>
-    <w:p>
-      <w:r>
-        <w:t xml:space="preserve">     Hasarlı       1.00      1.00      1.00      9614</w:t>
+      <w:pPr>
+        <w:rPr>
+          <w:b/>
+          <w:bCs/>
+        </w:rPr>
+      </w:pPr>
+      <w:r>
+        <w:rPr>
+          <w:b/>
+          <w:bCs/>
+        </w:rPr>
+        <w:t>--- DETAYLI SINIFLANDIRMA RAPORU ---</w:t>
+      </w:r>
+    </w:p>
+    <w:p>
+      <w:r>
+        <w:t xml:space="preserve">              precision    recall  f1-score   support</w:t>
       </w:r>
     </w:p>
     <w:p/>
     <w:p>
       <w:r>
-        <w:t xml:space="preserve">    </w:t>
-      </w:r>
-      <w:proofErr w:type="spellStart"/>
-      <w:proofErr w:type="gramStart"/>
-      <w:r>
-        <w:t>accuracy</w:t>
-      </w:r>
-      <w:proofErr w:type="spellEnd"/>
-      <w:proofErr w:type="gramEnd"/>
-      <w:r>
-        <w:t xml:space="preserve">                           1.00     19230</w:t>
-      </w:r>
-    </w:p>
-    <w:p>
-      <w:r>
-        <w:t xml:space="preserve">   </w:t>
-      </w:r>
-      <w:proofErr w:type="spellStart"/>
-      <w:proofErr w:type="gramStart"/>
-      <w:r>
-        <w:t>macro</w:t>
-      </w:r>
-      <w:proofErr w:type="spellEnd"/>
-      <w:proofErr w:type="gramEnd"/>
-      <w:r>
-        <w:t xml:space="preserve"> </w:t>
-      </w:r>
-      <w:proofErr w:type="spellStart"/>
-      <w:r>
-        <w:t>avg</w:t>
-      </w:r>
-      <w:proofErr w:type="spellEnd"/>
-      <w:r>
-        <w:t xml:space="preserve">       1.00      1.00      1.00     19230</w:t>
-      </w:r>
-    </w:p>
-    <w:p>
-      <w:proofErr w:type="spellStart"/>
-      <w:proofErr w:type="gramStart"/>
-      <w:r>
-        <w:t>weighted</w:t>
-      </w:r>
-      <w:proofErr w:type="spellEnd"/>
-      <w:proofErr w:type="gramEnd"/>
-      <w:r>
-        <w:t xml:space="preserve"> </w:t>
-      </w:r>
-      <w:proofErr w:type="spellStart"/>
-      <w:r>
-        <w:t>avg</w:t>
-      </w:r>
-      <w:proofErr w:type="spellEnd"/>
-      <w:r>
-        <w:t xml:space="preserve">       1.00      1.00      1.00     19230</w:t>
-      </w:r>
-    </w:p>
+        <w:t xml:space="preserve">      Sağlam       1.00      1.00      1.00      9611</w:t>
+      </w:r>
+    </w:p>
+    <w:p>
+      <w:r>
+        <w:t xml:space="preserve">     Hasarlı       1.00      1.00      1.00      9608</w:t>
+      </w:r>
+    </w:p>
+    <w:p/>
+    <w:p>
+      <w:r>
+        <w:t xml:space="preserve">    accuracy                           1.00     19219</w:t>
+      </w:r>
+    </w:p>
+    <w:p>
+      <w:r>
+        <w:t xml:space="preserve">   macro avg       1.00      1.00      1.00     19219</w:t>
+      </w:r>
+    </w:p>
+    <w:p>
+      <w:r>
+        <w:t>weighted avg       1.00      1.00      1.00     19219</w:t>
+      </w:r>
+    </w:p>
+    <w:p/>
     <w:p>
       <w:pPr>
         <w:jc w:val="center"/>
@@ -422,11 +218,12 @@
           <w:sz w:val="32"/>
           <w:szCs w:val="32"/>
         </w:rPr>
+        <w:lastRenderedPageBreak/>
         <w:drawing>
-          <wp:inline distT="0" distB="0" distL="0" distR="0" wp14:anchorId="4DB992F2" wp14:editId="764A574A">
-            <wp:extent cx="5432909" cy="4008120"/>
-            <wp:effectExtent l="0" t="0" r="0" b="0"/>
-            <wp:docPr id="1651166312" name="Resim 1"/>
+          <wp:inline distT="0" distB="0" distL="0" distR="0" wp14:anchorId="06EC1B95" wp14:editId="2D27BC91">
+            <wp:extent cx="5760720" cy="4053840"/>
+            <wp:effectExtent l="0" t="0" r="0" b="3810"/>
+            <wp:docPr id="141468444" name="Resim 1"/>
             <wp:cNvGraphicFramePr>
               <a:graphicFrameLocks xmlns:a="http://schemas.openxmlformats.org/drawingml/2006/main" noChangeAspect="1"/>
             </wp:cNvGraphicFramePr>
@@ -455,7 +252,7 @@
                   <pic:spPr bwMode="auto">
                     <a:xfrm>
                       <a:off x="0" y="0"/>
-                      <a:ext cx="5443714" cy="4016091"/>
+                      <a:ext cx="5760720" cy="4053840"/>
                     </a:xfrm>
                     <a:prstGeom prst="rect">
                       <a:avLst/>
@@ -479,54 +276,12 @@
           <w:bCs/>
         </w:rPr>
       </w:pPr>
-      <w:proofErr w:type="spellStart"/>
-      <w:r>
-        <w:rPr>
-          <w:b/>
-          <w:bCs/>
-        </w:rPr>
-        <w:lastRenderedPageBreak/>
-        <w:t>The</w:t>
-      </w:r>
-      <w:proofErr w:type="spellEnd"/>
-      <w:r>
-        <w:rPr>
-          <w:b/>
-          <w:bCs/>
-        </w:rPr>
-        <w:t xml:space="preserve"> </w:t>
-      </w:r>
-      <w:proofErr w:type="spellStart"/>
-      <w:r>
-        <w:rPr>
-          <w:b/>
-          <w:bCs/>
-        </w:rPr>
-        <w:t>Confusion</w:t>
-      </w:r>
-      <w:proofErr w:type="spellEnd"/>
-      <w:r>
-        <w:rPr>
-          <w:b/>
-          <w:bCs/>
-        </w:rPr>
-        <w:t xml:space="preserve"> </w:t>
-      </w:r>
-      <w:proofErr w:type="spellStart"/>
-      <w:r>
-        <w:rPr>
-          <w:b/>
-          <w:bCs/>
-        </w:rPr>
-        <w:t>Matrix</w:t>
-      </w:r>
-      <w:proofErr w:type="spellEnd"/>
-      <w:r>
-        <w:rPr>
-          <w:b/>
-          <w:bCs/>
-        </w:rPr>
-        <w:t>:</w:t>
+      <w:r>
+        <w:rPr>
+          <w:b/>
+          <w:bCs/>
+        </w:rPr>
+        <w:t>The Confusion Matrix:</w:t>
       </w:r>
       <w:r>
         <w:rPr>
@@ -554,10 +309,10 @@
           <w:szCs w:val="32"/>
         </w:rPr>
         <w:drawing>
-          <wp:inline distT="0" distB="0" distL="0" distR="0" wp14:anchorId="4360030A" wp14:editId="2E432BA3">
-            <wp:extent cx="5265420" cy="3949065"/>
+          <wp:inline distT="0" distB="0" distL="0" distR="0" wp14:anchorId="7E9DA031" wp14:editId="35315207">
+            <wp:extent cx="5435600" cy="4076700"/>
             <wp:effectExtent l="0" t="0" r="0" b="0"/>
-            <wp:docPr id="954415445" name="Resim 2"/>
+            <wp:docPr id="1712805517" name="Resim 2"/>
             <wp:cNvGraphicFramePr>
               <a:graphicFrameLocks xmlns:a="http://schemas.openxmlformats.org/drawingml/2006/main" noChangeAspect="1"/>
             </wp:cNvGraphicFramePr>
@@ -586,7 +341,7 @@
                   <pic:spPr bwMode="auto">
                     <a:xfrm>
                       <a:off x="0" y="0"/>
-                      <a:ext cx="5265420" cy="3949065"/>
+                      <a:ext cx="5435600" cy="4076700"/>
                     </a:xfrm>
                     <a:prstGeom prst="rect">
                       <a:avLst/>
@@ -610,69 +365,13 @@
           <w:bCs/>
         </w:rPr>
       </w:pPr>
-      <w:proofErr w:type="spellStart"/>
-      <w:r>
-        <w:rPr>
-          <w:b/>
-          <w:bCs/>
-        </w:rPr>
-        <w:t>Validation</w:t>
-      </w:r>
-      <w:proofErr w:type="spellEnd"/>
-      <w:r>
-        <w:rPr>
-          <w:b/>
-          <w:bCs/>
-        </w:rPr>
-        <w:t xml:space="preserve"> </w:t>
-      </w:r>
-      <w:proofErr w:type="spellStart"/>
-      <w:r>
-        <w:rPr>
-          <w:b/>
-          <w:bCs/>
-        </w:rPr>
-        <w:t>and</w:t>
-      </w:r>
-      <w:proofErr w:type="spellEnd"/>
-      <w:r>
-        <w:rPr>
-          <w:b/>
-          <w:bCs/>
-        </w:rPr>
-        <w:t xml:space="preserve"> </w:t>
-      </w:r>
-      <w:proofErr w:type="spellStart"/>
-      <w:r>
-        <w:rPr>
-          <w:b/>
-          <w:bCs/>
-        </w:rPr>
-        <w:t>Loss</w:t>
-      </w:r>
-      <w:proofErr w:type="spellEnd"/>
-      <w:r>
-        <w:rPr>
-          <w:b/>
-          <w:bCs/>
-        </w:rPr>
-        <w:t xml:space="preserve"> </w:t>
-      </w:r>
-      <w:proofErr w:type="spellStart"/>
-      <w:r>
-        <w:rPr>
-          <w:b/>
-          <w:bCs/>
-        </w:rPr>
-        <w:t>Graphs</w:t>
-      </w:r>
-      <w:proofErr w:type="spellEnd"/>
-      <w:r>
-        <w:rPr>
-          <w:b/>
-          <w:bCs/>
-        </w:rPr>
-        <w:t>:</w:t>
+      <w:r>
+        <w:rPr>
+          <w:b/>
+          <w:bCs/>
+        </w:rPr>
+        <w:lastRenderedPageBreak/>
+        <w:t>Validation and Loss Graphs:</w:t>
       </w:r>
     </w:p>
     <w:p>
@@ -694,10 +393,10 @@
           <w:szCs w:val="32"/>
         </w:rPr>
         <w:drawing>
-          <wp:inline distT="0" distB="0" distL="0" distR="0" wp14:anchorId="4066FD84" wp14:editId="1551269F">
-            <wp:extent cx="5760720" cy="2880360"/>
+          <wp:inline distT="0" distB="0" distL="0" distR="0" wp14:anchorId="22BE6AEE" wp14:editId="53E3FF78">
+            <wp:extent cx="6019800" cy="3009900"/>
             <wp:effectExtent l="0" t="0" r="0" b="0"/>
-            <wp:docPr id="703042936" name="Resim 3"/>
+            <wp:docPr id="971967113" name="Resim 3"/>
             <wp:cNvGraphicFramePr>
               <a:graphicFrameLocks xmlns:a="http://schemas.openxmlformats.org/drawingml/2006/main" noChangeAspect="1"/>
             </wp:cNvGraphicFramePr>
@@ -726,7 +425,7 @@
                   <pic:spPr bwMode="auto">
                     <a:xfrm>
                       <a:off x="0" y="0"/>
-                      <a:ext cx="5760720" cy="2880360"/>
+                      <a:ext cx="6019800" cy="3009900"/>
                     </a:xfrm>
                     <a:prstGeom prst="rect">
                       <a:avLst/>
